--- a/GameDesign.docx
+++ b/GameDesign.docx
@@ -12,83 +12,74 @@
           <w:sz w:val="28"/>
           <w:szCs w:val="28"/>
           <w:u w:val="thick"/>
-        </w:rPr>
-      </w:pPr>
-      <w:proofErr w:type="spellStart"/>
+          <w:lang w:val="en-US"/>
+        </w:rPr>
+      </w:pPr>
       <w:r>
         <w:rPr>
           <w:color w:val="00B0F0"/>
           <w:sz w:val="28"/>
           <w:szCs w:val="28"/>
           <w:u w:val="thick"/>
-        </w:rPr>
-        <w:t>Totally</w:t>
-      </w:r>
-      <w:proofErr w:type="spellEnd"/>
+          <w:lang w:val="en-US"/>
+        </w:rPr>
+        <w:t>Totally Accurate Chess Simulator</w:t>
+      </w:r>
       <w:r>
         <w:rPr>
           <w:color w:val="00B0F0"/>
           <w:sz w:val="28"/>
           <w:szCs w:val="28"/>
           <w:u w:val="thick"/>
-        </w:rPr>
-        <w:t xml:space="preserve"> </w:t>
-      </w:r>
+          <w:lang w:val="en-US"/>
+        </w:rPr>
+        <w:t xml:space="preserve"> :</w:t>
+      </w:r>
+    </w:p>
+    <w:p>
+      <w:pPr>
+        <w:rPr>
+          <w:b/>
+          <w:bCs/>
+          <w:color w:val="FF0000"/>
+          <w:sz w:val="24"/>
+          <w:szCs w:val="24"/>
+          <w:u w:val="dash"/>
+          <w:lang w:val="en-US"/>
+        </w:rPr>
+      </w:pPr>
       <w:proofErr w:type="spellStart"/>
       <w:r>
         <w:rPr>
-          <w:color w:val="00B0F0"/>
-          <w:sz w:val="28"/>
-          <w:szCs w:val="28"/>
-          <w:u w:val="thick"/>
-        </w:rPr>
-        <w:t>Accurate</w:t>
+          <w:b/>
+          <w:bCs/>
+          <w:color w:val="FF0000"/>
+          <w:sz w:val="24"/>
+          <w:szCs w:val="24"/>
+          <w:u w:val="dash"/>
+          <w:lang w:val="en-US"/>
+        </w:rPr>
+        <w:t>Scénario</w:t>
       </w:r>
       <w:proofErr w:type="spellEnd"/>
       <w:r>
         <w:rPr>
-          <w:color w:val="00B0F0"/>
-          <w:sz w:val="28"/>
-          <w:szCs w:val="28"/>
-          <w:u w:val="thick"/>
-        </w:rPr>
-        <w:t xml:space="preserve"> Chess Simulator</w:t>
-      </w:r>
-      <w:r>
-        <w:rPr>
-          <w:color w:val="00B0F0"/>
-          <w:sz w:val="28"/>
-          <w:szCs w:val="28"/>
-          <w:u w:val="thick"/>
-        </w:rPr>
-        <w:t xml:space="preserve"> :</w:t>
-      </w:r>
-    </w:p>
-    <w:p>
-      <w:pPr>
-        <w:rPr>
           <w:b/>
           <w:bCs/>
           <w:color w:val="FF0000"/>
           <w:sz w:val="24"/>
           <w:szCs w:val="24"/>
           <w:u w:val="dash"/>
-        </w:rPr>
-      </w:pPr>
-      <w:r>
-        <w:rPr>
-          <w:b/>
-          <w:bCs/>
-          <w:color w:val="FF0000"/>
-          <w:sz w:val="24"/>
-          <w:szCs w:val="24"/>
-          <w:u w:val="dash"/>
-        </w:rPr>
-        <w:t>Scénario :</w:t>
-      </w:r>
-    </w:p>
-    <w:p>
-      <w:r>
+          <w:lang w:val="en-US"/>
+        </w:rPr>
+        <w:t> :</w:t>
+      </w:r>
+    </w:p>
+    <w:p>
+      <w:r>
+        <w:rPr>
+          <w:lang w:val="en-US"/>
+        </w:rPr>
         <w:tab/>
       </w:r>
       <w:r>
@@ -872,70 +863,23 @@
         <w:rPr>
           <w:b/>
           <w:bCs/>
+          <w:color w:val="000000" w:themeColor="text1"/>
+          <w:sz w:val="24"/>
+          <w:szCs w:val="24"/>
+          <w:u w:val="dash"/>
+        </w:rPr>
+      </w:pPr>
+      <w:r>
+        <w:rPr>
+          <w:b/>
+          <w:bCs/>
           <w:color w:val="FF0000"/>
           <w:sz w:val="24"/>
           <w:szCs w:val="24"/>
           <w:u w:val="dash"/>
         </w:rPr>
-      </w:pPr>
-      <w:r>
-        <w:rPr>
-          <w:b/>
-          <w:bCs/>
-          <w:color w:val="FF0000"/>
-          <w:sz w:val="24"/>
-          <w:szCs w:val="24"/>
-          <w:u w:val="dash"/>
-        </w:rPr>
         <w:t>USP :</w:t>
       </w:r>
-    </w:p>
-    <w:p>
-      <w:pPr>
-        <w:rPr>
-          <w:b/>
-          <w:bCs/>
-          <w:color w:val="FF0000"/>
-          <w:sz w:val="24"/>
-          <w:szCs w:val="24"/>
-          <w:u w:val="dash"/>
-        </w:rPr>
-      </w:pPr>
-    </w:p>
-    <w:p>
-      <w:pPr>
-        <w:rPr>
-          <w:b/>
-          <w:bCs/>
-          <w:color w:val="FF0000"/>
-          <w:sz w:val="24"/>
-          <w:szCs w:val="24"/>
-          <w:u w:val="dash"/>
-        </w:rPr>
-      </w:pPr>
-      <w:r>
-        <w:rPr>
-          <w:b/>
-          <w:bCs/>
-          <w:color w:val="FF0000"/>
-          <w:sz w:val="24"/>
-          <w:szCs w:val="24"/>
-          <w:u w:val="dash"/>
-        </w:rPr>
-        <w:t>Direction artistique :</w:t>
-      </w:r>
-    </w:p>
-    <w:p>
-      <w:pPr>
-        <w:rPr>
-          <w:b/>
-          <w:bCs/>
-          <w:color w:val="FF0000"/>
-          <w:sz w:val="24"/>
-          <w:szCs w:val="24"/>
-          <w:u w:val="dash"/>
-        </w:rPr>
-      </w:pPr>
     </w:p>
     <w:p>
       <w:pPr>
@@ -944,6 +888,115 @@
           <w:ilvl w:val="0"/>
           <w:numId w:val="1"/>
         </w:numPr>
+        <w:rPr>
+          <w:b/>
+          <w:bCs/>
+          <w:color w:val="000000" w:themeColor="text1"/>
+          <w:sz w:val="24"/>
+          <w:szCs w:val="24"/>
+          <w:u w:val="dash"/>
+        </w:rPr>
+      </w:pPr>
+      <w:r>
+        <w:rPr>
+          <w:color w:val="000000" w:themeColor="text1"/>
+          <w:sz w:val="24"/>
+          <w:szCs w:val="24"/>
+        </w:rPr>
+        <w:t>Afin de promouvoir le jeu d’échecs, chaque classe existante dans ce jeu seront des rappels de ce que l’on peut faire dans le jeu, ainsi la classe « fou » par exemple ne pourra se déplacer qu’en diagonale.</w:t>
+      </w:r>
+    </w:p>
+    <w:p>
+      <w:pPr>
+        <w:pStyle w:val="Paragraphedeliste"/>
+        <w:numPr>
+          <w:ilvl w:val="0"/>
+          <w:numId w:val="1"/>
+        </w:numPr>
+        <w:rPr>
+          <w:b/>
+          <w:bCs/>
+          <w:color w:val="000000" w:themeColor="text1"/>
+          <w:sz w:val="24"/>
+          <w:szCs w:val="24"/>
+          <w:u w:val="dash"/>
+        </w:rPr>
+      </w:pPr>
+      <w:r>
+        <w:rPr>
+          <w:color w:val="000000" w:themeColor="text1"/>
+          <w:sz w:val="24"/>
+          <w:szCs w:val="24"/>
+        </w:rPr>
+        <w:t xml:space="preserve">Afin de rendre le jeu encore plus attrayant, </w:t>
+      </w:r>
+    </w:p>
+    <w:p>
+      <w:pPr>
+        <w:rPr>
+          <w:b/>
+          <w:bCs/>
+          <w:color w:val="FF0000"/>
+          <w:sz w:val="24"/>
+          <w:szCs w:val="24"/>
+          <w:u w:val="dash"/>
+        </w:rPr>
+      </w:pPr>
+    </w:p>
+    <w:p>
+      <w:pPr>
+        <w:rPr>
+          <w:b/>
+          <w:bCs/>
+          <w:color w:val="FF0000"/>
+          <w:sz w:val="24"/>
+          <w:szCs w:val="24"/>
+          <w:u w:val="dash"/>
+        </w:rPr>
+      </w:pPr>
+    </w:p>
+    <w:p>
+      <w:pPr>
+        <w:rPr>
+          <w:b/>
+          <w:bCs/>
+          <w:color w:val="FF0000"/>
+          <w:sz w:val="24"/>
+          <w:szCs w:val="24"/>
+          <w:u w:val="dash"/>
+        </w:rPr>
+      </w:pPr>
+      <w:r>
+        <w:rPr>
+          <w:b/>
+          <w:bCs/>
+          <w:color w:val="FF0000"/>
+          <w:sz w:val="24"/>
+          <w:szCs w:val="24"/>
+          <w:u w:val="dash"/>
+        </w:rPr>
+        <w:t>Direction artistique :</w:t>
+      </w:r>
+    </w:p>
+    <w:p>
+      <w:pPr>
+        <w:rPr>
+          <w:b/>
+          <w:bCs/>
+          <w:color w:val="FF0000"/>
+          <w:sz w:val="24"/>
+          <w:szCs w:val="24"/>
+          <w:u w:val="dash"/>
+        </w:rPr>
+      </w:pPr>
+    </w:p>
+    <w:p>
+      <w:pPr>
+        <w:pStyle w:val="Paragraphedeliste"/>
+        <w:numPr>
+          <w:ilvl w:val="0"/>
+          <w:numId w:val="1"/>
+        </w:numPr>
       </w:pPr>
       <w:r>
         <w:t>Graphisme :</w:t>
@@ -1007,10 +1060,11 @@
           <w:u w:val="dash"/>
           <w:lang w:val="en-US"/>
         </w:rPr>
-        <w:t xml:space="preserve"> </w:t>
-      </w:r>
-      <w:proofErr w:type="gramStart"/>
-      <w:r>
+        <w:t xml:space="preserve"> road :</w:t>
+      </w:r>
+    </w:p>
+    <w:p>
+      <w:pPr>
         <w:rPr>
           <w:b/>
           <w:bCs/>
@@ -1019,22 +1073,12 @@
           <w:u w:val="dash"/>
           <w:lang w:val="en-US"/>
         </w:rPr>
-        <w:t>road :</w:t>
-      </w:r>
-      <w:proofErr w:type="gramEnd"/>
-    </w:p>
-    <w:p>
-      <w:pPr>
-        <w:rPr>
-          <w:b/>
-          <w:bCs/>
-          <w:sz w:val="24"/>
-          <w:szCs w:val="24"/>
-          <w:u w:val="dash"/>
-          <w:lang w:val="en-US"/>
-        </w:rPr>
-      </w:pPr>
-      <w:r>
+      </w:pPr>
+      <w:r>
+        <w:rPr>
+          <w:noProof/>
+        </w:rPr>
+        <w:lastRenderedPageBreak/>
         <w:drawing>
           <wp:inline distT="0" distB="0" distL="0" distR="0" wp14:anchorId="115ECB82" wp14:editId="7CB2072D">
             <wp:extent cx="2847975" cy="1600200"/>
@@ -1097,7 +1141,6 @@
           <w:lang w:val="en-US"/>
         </w:rPr>
       </w:pPr>
-      <w:proofErr w:type="gramStart"/>
       <w:r>
         <w:rPr>
           <w:b/>
@@ -1107,10 +1150,8 @@
           <w:u w:val="dash"/>
           <w:lang w:val="en-US"/>
         </w:rPr>
-        <w:lastRenderedPageBreak/>
         <w:t>Minecraft :</w:t>
       </w:r>
-      <w:proofErr w:type="gramEnd"/>
       <w:r>
         <w:rPr>
           <w:b/>
@@ -2244,6 +2285,7 @@
   <w:style w:type="character" w:default="1" w:styleId="Policepardfaut">
     <w:name w:val="Default Paragraph Font"/>
     <w:uiPriority w:val="1"/>
+    <w:semiHidden/>
     <w:unhideWhenUsed/>
   </w:style>
   <w:style w:type="table" w:default="1" w:styleId="TableauNormal">

--- a/GameDesign.docx
+++ b/GameDesign.docx
@@ -48,7 +48,6 @@
           <w:lang w:val="en-US"/>
         </w:rPr>
       </w:pPr>
-      <w:proofErr w:type="spellStart"/>
       <w:r>
         <w:rPr>
           <w:b/>
@@ -59,20 +58,7 @@
           <w:u w:val="dash"/>
           <w:lang w:val="en-US"/>
         </w:rPr>
-        <w:t>Scénario</w:t>
-      </w:r>
-      <w:proofErr w:type="spellEnd"/>
-      <w:r>
-        <w:rPr>
-          <w:b/>
-          <w:bCs/>
-          <w:color w:val="FF0000"/>
-          <w:sz w:val="24"/>
-          <w:szCs w:val="24"/>
-          <w:u w:val="dash"/>
-          <w:lang w:val="en-US"/>
-        </w:rPr>
-        <w:t> :</w:t>
+        <w:t>Scénario :</w:t>
       </w:r>
     </w:p>
     <w:p>
@@ -170,21 +156,8 @@
       <w:r>
         <w:t xml:space="preserve"> </w:t>
       </w:r>
-      <w:proofErr w:type="spellStart"/>
-      <w:r>
-        <w:t>Totally</w:t>
-      </w:r>
-      <w:proofErr w:type="spellEnd"/>
-      <w:r>
-        <w:t xml:space="preserve"> </w:t>
-      </w:r>
-      <w:proofErr w:type="spellStart"/>
-      <w:r>
-        <w:t>Accurate</w:t>
-      </w:r>
-      <w:proofErr w:type="spellEnd"/>
-      <w:r>
-        <w:t xml:space="preserve"> Chess Simulator</w:t>
+      <w:r>
+        <w:t>Totally Accurate Chess Simulator</w:t>
       </w:r>
       <w:r>
         <w:t xml:space="preserve"> (TACS)</w:t>
@@ -351,41 +324,13 @@
         <w:autoSpaceDN w:val="0"/>
         <w:spacing w:line="252" w:lineRule="auto"/>
       </w:pPr>
-      <w:proofErr w:type="spellStart"/>
       <w:r>
         <w:rPr>
           <w:i/>
           <w:iCs/>
           <w:u w:val="single"/>
         </w:rPr>
-        <w:t>Mid</w:t>
-      </w:r>
-      <w:proofErr w:type="spellEnd"/>
-      <w:r>
-        <w:rPr>
-          <w:i/>
-          <w:iCs/>
-          <w:u w:val="single"/>
-        </w:rPr>
-        <w:t xml:space="preserve"> </w:t>
-      </w:r>
-      <w:proofErr w:type="spellStart"/>
-      <w:r>
-        <w:rPr>
-          <w:i/>
-          <w:iCs/>
-          <w:u w:val="single"/>
-        </w:rPr>
-        <w:t>Core</w:t>
-      </w:r>
-      <w:proofErr w:type="spellEnd"/>
-      <w:r>
-        <w:rPr>
-          <w:i/>
-          <w:iCs/>
-          <w:u w:val="single"/>
-        </w:rPr>
-        <w:t xml:space="preserve"> : </w:t>
+        <w:t xml:space="preserve">Mid Core : </w:t>
       </w:r>
       <w:r>
         <w:t>Le Joueur passe en moyenne entre 30 min et 2 heures par jour sur ordinateur où il acceptera de passer un peu de temps sur un jeu</w:t>
@@ -416,25 +361,7 @@
           <w:iCs/>
           <w:u w:val="single"/>
         </w:rPr>
-        <w:t xml:space="preserve">Taxonomie de </w:t>
-      </w:r>
-      <w:proofErr w:type="spellStart"/>
-      <w:r>
-        <w:rPr>
-          <w:i/>
-          <w:iCs/>
-          <w:u w:val="single"/>
-        </w:rPr>
-        <w:t>LeBlanc</w:t>
-      </w:r>
-      <w:proofErr w:type="spellEnd"/>
-      <w:r>
-        <w:rPr>
-          <w:i/>
-          <w:iCs/>
-          <w:u w:val="single"/>
-        </w:rPr>
-        <w:t> :</w:t>
+        <w:t>Taxonomie de LeBlanc :</w:t>
       </w:r>
     </w:p>
     <w:p>
@@ -930,65 +857,38 @@
         </w:rPr>
         <w:t xml:space="preserve">Afin de rendre le jeu encore plus attrayant, </w:t>
       </w:r>
-    </w:p>
-    <w:p>
-      <w:pPr>
-        <w:rPr>
-          <w:b/>
-          <w:bCs/>
-          <w:color w:val="FF0000"/>
-          <w:sz w:val="24"/>
-          <w:szCs w:val="24"/>
-          <w:u w:val="dash"/>
-        </w:rPr>
-      </w:pPr>
-    </w:p>
-    <w:p>
-      <w:pPr>
-        <w:rPr>
-          <w:b/>
-          <w:bCs/>
-          <w:color w:val="FF0000"/>
-          <w:sz w:val="24"/>
-          <w:szCs w:val="24"/>
-          <w:u w:val="dash"/>
-        </w:rPr>
-      </w:pPr>
-    </w:p>
-    <w:p>
-      <w:pPr>
-        <w:rPr>
-          <w:b/>
-          <w:bCs/>
-          <w:color w:val="FF0000"/>
-          <w:sz w:val="24"/>
-          <w:szCs w:val="24"/>
-          <w:u w:val="dash"/>
-        </w:rPr>
-      </w:pPr>
-      <w:r>
-        <w:rPr>
-          <w:b/>
-          <w:bCs/>
-          <w:color w:val="FF0000"/>
-          <w:sz w:val="24"/>
-          <w:szCs w:val="24"/>
-          <w:u w:val="dash"/>
-        </w:rPr>
-        <w:t>Direction artistique :</w:t>
-      </w:r>
-    </w:p>
-    <w:p>
-      <w:pPr>
-        <w:rPr>
-          <w:b/>
-          <w:bCs/>
-          <w:color w:val="FF0000"/>
-          <w:sz w:val="24"/>
-          <w:szCs w:val="24"/>
-          <w:u w:val="dash"/>
-        </w:rPr>
-      </w:pPr>
+      <w:r>
+        <w:rPr>
+          <w:color w:val="000000" w:themeColor="text1"/>
+          <w:sz w:val="24"/>
+          <w:szCs w:val="24"/>
+        </w:rPr>
+        <w:t>des niveaux consacrés</w:t>
+      </w:r>
+      <w:r>
+        <w:rPr>
+          <w:color w:val="000000" w:themeColor="text1"/>
+          <w:sz w:val="24"/>
+          <w:szCs w:val="24"/>
+        </w:rPr>
+        <w:t xml:space="preserve"> au différents personnages pour compléter le lore du jeu ou les histoires</w:t>
+      </w:r>
+      <w:r>
+        <w:rPr>
+          <w:color w:val="000000" w:themeColor="text1"/>
+          <w:sz w:val="24"/>
+          <w:szCs w:val="24"/>
+        </w:rPr>
+        <w:t xml:space="preserve"> et events des </w:t>
+      </w:r>
+      <w:r>
+        <w:rPr>
+          <w:color w:val="000000" w:themeColor="text1"/>
+          <w:sz w:val="24"/>
+          <w:szCs w:val="24"/>
+        </w:rPr>
+        <w:t>protagonistes.</w:t>
+      </w:r>
     </w:p>
     <w:p>
       <w:pPr>
@@ -997,6 +897,131 @@
           <w:ilvl w:val="0"/>
           <w:numId w:val="1"/>
         </w:numPr>
+        <w:rPr>
+          <w:b/>
+          <w:bCs/>
+          <w:color w:val="000000" w:themeColor="text1"/>
+          <w:sz w:val="24"/>
+          <w:szCs w:val="24"/>
+          <w:u w:val="dash"/>
+        </w:rPr>
+      </w:pPr>
+      <w:r>
+        <w:rPr>
+          <w:color w:val="000000" w:themeColor="text1"/>
+          <w:sz w:val="24"/>
+          <w:szCs w:val="24"/>
+        </w:rPr>
+        <w:t>Pour ne pas enlever de l’expérience de jeu, même l’autre camps est jouable permettant encore plus de nouvelle aventure</w:t>
+      </w:r>
+    </w:p>
+    <w:p>
+      <w:pPr>
+        <w:pStyle w:val="Paragraphedeliste"/>
+        <w:numPr>
+          <w:ilvl w:val="0"/>
+          <w:numId w:val="1"/>
+        </w:numPr>
+        <w:rPr>
+          <w:b/>
+          <w:bCs/>
+          <w:color w:val="000000" w:themeColor="text1"/>
+          <w:sz w:val="24"/>
+          <w:szCs w:val="24"/>
+          <w:u w:val="dash"/>
+        </w:rPr>
+      </w:pPr>
+      <w:r>
+        <w:rPr>
+          <w:color w:val="000000" w:themeColor="text1"/>
+          <w:sz w:val="24"/>
+          <w:szCs w:val="24"/>
+        </w:rPr>
+        <w:t xml:space="preserve">Une nouvelle manière de jouer </w:t>
+      </w:r>
+      <w:r>
+        <w:rPr>
+          <w:color w:val="000000" w:themeColor="text1"/>
+          <w:sz w:val="24"/>
+          <w:szCs w:val="24"/>
+        </w:rPr>
+        <w:t>au jeu de stratégie, simple d’accès pour les joueurs débutants mais aussi complexe pour les jou</w:t>
+      </w:r>
+      <w:r>
+        <w:rPr>
+          <w:color w:val="000000" w:themeColor="text1"/>
+          <w:sz w:val="24"/>
+          <w:szCs w:val="24"/>
+        </w:rPr>
+        <w:t>eurs avancé</w:t>
+      </w:r>
+    </w:p>
+    <w:p>
+      <w:pPr>
+        <w:rPr>
+          <w:b/>
+          <w:bCs/>
+          <w:color w:val="FF0000"/>
+          <w:sz w:val="24"/>
+          <w:szCs w:val="24"/>
+          <w:u w:val="dash"/>
+        </w:rPr>
+      </w:pPr>
+    </w:p>
+    <w:p>
+      <w:pPr>
+        <w:rPr>
+          <w:b/>
+          <w:bCs/>
+          <w:color w:val="FF0000"/>
+          <w:sz w:val="24"/>
+          <w:szCs w:val="24"/>
+          <w:u w:val="dash"/>
+        </w:rPr>
+      </w:pPr>
+    </w:p>
+    <w:p>
+      <w:pPr>
+        <w:rPr>
+          <w:b/>
+          <w:bCs/>
+          <w:color w:val="FF0000"/>
+          <w:sz w:val="24"/>
+          <w:szCs w:val="24"/>
+          <w:u w:val="dash"/>
+        </w:rPr>
+      </w:pPr>
+      <w:r>
+        <w:rPr>
+          <w:b/>
+          <w:bCs/>
+          <w:color w:val="FF0000"/>
+          <w:sz w:val="24"/>
+          <w:szCs w:val="24"/>
+          <w:u w:val="dash"/>
+        </w:rPr>
+        <w:t>Direction artistique :</w:t>
+      </w:r>
+    </w:p>
+    <w:p>
+      <w:pPr>
+        <w:rPr>
+          <w:b/>
+          <w:bCs/>
+          <w:color w:val="FF0000"/>
+          <w:sz w:val="24"/>
+          <w:szCs w:val="24"/>
+          <w:u w:val="dash"/>
+        </w:rPr>
+      </w:pPr>
+    </w:p>
+    <w:p>
+      <w:pPr>
+        <w:pStyle w:val="Paragraphedeliste"/>
+        <w:numPr>
+          <w:ilvl w:val="0"/>
+          <w:numId w:val="1"/>
+        </w:numPr>
       </w:pPr>
       <w:r>
         <w:t>Graphisme :</w:t>
@@ -1018,6 +1043,7 @@
         </w:rPr>
       </w:pPr>
       <w:r>
+        <w:lastRenderedPageBreak/>
         <w:t>Type de graphisme :</w:t>
       </w:r>
       <w:r>
@@ -1038,7 +1064,6 @@
           <w:lang w:val="en-US"/>
         </w:rPr>
       </w:pPr>
-      <w:proofErr w:type="spellStart"/>
       <w:r>
         <w:rPr>
           <w:b/>
@@ -1048,10 +1073,11 @@
           <w:u w:val="dash"/>
           <w:lang w:val="en-US"/>
         </w:rPr>
-        <w:t>Crossy</w:t>
-      </w:r>
-      <w:proofErr w:type="spellEnd"/>
-      <w:r>
+        <w:t>Crossy road :</w:t>
+      </w:r>
+    </w:p>
+    <w:p>
+      <w:pPr>
         <w:rPr>
           <w:b/>
           <w:bCs/>
@@ -1060,25 +1086,11 @@
           <w:u w:val="dash"/>
           <w:lang w:val="en-US"/>
         </w:rPr>
-        <w:t xml:space="preserve"> road :</w:t>
-      </w:r>
-    </w:p>
-    <w:p>
-      <w:pPr>
-        <w:rPr>
-          <w:b/>
-          <w:bCs/>
-          <w:sz w:val="24"/>
-          <w:szCs w:val="24"/>
-          <w:u w:val="dash"/>
-          <w:lang w:val="en-US"/>
-        </w:rPr>
       </w:pPr>
       <w:r>
         <w:rPr>
           <w:noProof/>
         </w:rPr>
-        <w:lastRenderedPageBreak/>
         <w:drawing>
           <wp:inline distT="0" distB="0" distL="0" distR="0" wp14:anchorId="115ECB82" wp14:editId="7CB2072D">
             <wp:extent cx="2847975" cy="1600200"/>
@@ -1377,25 +1389,7 @@
           <w:sz w:val="24"/>
           <w:szCs w:val="24"/>
         </w:rPr>
-        <w:t xml:space="preserve">Une musique d’ambiance en fonction de la </w:t>
-      </w:r>
-      <w:proofErr w:type="spellStart"/>
-      <w:r>
-        <w:rPr>
-          <w:color w:val="000000" w:themeColor="text1"/>
-          <w:sz w:val="24"/>
-          <w:szCs w:val="24"/>
-        </w:rPr>
-        <w:t>map</w:t>
-      </w:r>
-      <w:proofErr w:type="spellEnd"/>
-      <w:r>
-        <w:rPr>
-          <w:color w:val="000000" w:themeColor="text1"/>
-          <w:sz w:val="24"/>
-          <w:szCs w:val="24"/>
-        </w:rPr>
-        <w:t xml:space="preserve"> si le joueur de fait aucune action</w:t>
+        <w:t>Une musique d’ambiance en fonction de la map si le joueur de fait aucune action</w:t>
       </w:r>
     </w:p>
     <w:p>
@@ -1542,6 +1536,7 @@
           <w:szCs w:val="24"/>
           <w:u w:val="dash"/>
         </w:rPr>
+        <w:lastRenderedPageBreak/>
         <w:t>Inspiration :</w:t>
       </w:r>
     </w:p>
@@ -1556,43 +1551,17 @@
           <w:u w:val="dash"/>
         </w:rPr>
       </w:pPr>
-      <w:proofErr w:type="spellStart"/>
-      <w:r>
-        <w:rPr>
-          <w:b/>
-          <w:bCs/>
-          <w:color w:val="000000" w:themeColor="text1"/>
-          <w:sz w:val="24"/>
-          <w:szCs w:val="24"/>
-          <w:u w:val="dash"/>
-        </w:rPr>
-        <w:t>Fire</w:t>
-      </w:r>
-      <w:proofErr w:type="spellEnd"/>
-      <w:r>
-        <w:rPr>
-          <w:b/>
-          <w:bCs/>
-          <w:color w:val="000000" w:themeColor="text1"/>
-          <w:sz w:val="24"/>
-          <w:szCs w:val="24"/>
-          <w:u w:val="dash"/>
-        </w:rPr>
-        <w:t xml:space="preserve"> </w:t>
-      </w:r>
-      <w:proofErr w:type="spellStart"/>
-      <w:r>
-        <w:rPr>
-          <w:b/>
-          <w:bCs/>
-          <w:color w:val="000000" w:themeColor="text1"/>
-          <w:sz w:val="24"/>
-          <w:szCs w:val="24"/>
-          <w:u w:val="dash"/>
-        </w:rPr>
-        <w:t>Emblem</w:t>
-      </w:r>
-      <w:proofErr w:type="spellEnd"/>
+      <w:r>
+        <w:rPr>
+          <w:b/>
+          <w:bCs/>
+          <w:color w:val="000000" w:themeColor="text1"/>
+          <w:sz w:val="24"/>
+          <w:szCs w:val="24"/>
+          <w:u w:val="dash"/>
+        </w:rPr>
+        <w:t>Fire Emblem</w:t>
+      </w:r>
     </w:p>
     <w:p>
       <w:pPr>
@@ -1613,7 +1582,6 @@
           <w:szCs w:val="24"/>
           <w:u w:val="dash"/>
         </w:rPr>
-        <w:lastRenderedPageBreak/>
         <w:drawing>
           <wp:inline distT="0" distB="0" distL="0" distR="0" wp14:anchorId="46F7C834" wp14:editId="2AD3BA8E">
             <wp:extent cx="5337324" cy="3004457"/>
@@ -1680,27 +1648,7 @@
           <w:szCs w:val="28"/>
           <w:u w:val="thick"/>
         </w:rPr>
-        <w:t xml:space="preserve">Final fantasy </w:t>
-      </w:r>
-      <w:proofErr w:type="spellStart"/>
-      <w:r>
-        <w:rPr>
-          <w:color w:val="000000" w:themeColor="text1"/>
-          <w:sz w:val="28"/>
-          <w:szCs w:val="28"/>
-          <w:u w:val="thick"/>
-        </w:rPr>
-        <w:t>Tacticks</w:t>
-      </w:r>
-      <w:proofErr w:type="spellEnd"/>
-      <w:r>
-        <w:rPr>
-          <w:color w:val="000000" w:themeColor="text1"/>
-          <w:sz w:val="28"/>
-          <w:szCs w:val="28"/>
-          <w:u w:val="thick"/>
-        </w:rPr>
-        <w:t xml:space="preserve"> A2</w:t>
+        <w:t>Final fantasy Tacticks A2</w:t>
       </w:r>
     </w:p>
     <w:p>

--- a/GameDesign.docx
+++ b/GameDesign.docx
@@ -23,8 +23,9 @@
           <w:u w:val="thick"/>
           <w:lang w:val="en-US"/>
         </w:rPr>
-        <w:t>Totally Accurate Chess Simulator</w:t>
-      </w:r>
+        <w:t xml:space="preserve">Totally Accurate Chess </w:t>
+      </w:r>
+      <w:proofErr w:type="gramStart"/>
       <w:r>
         <w:rPr>
           <w:color w:val="00B0F0"/>
@@ -33,8 +34,19 @@
           <w:u w:val="thick"/>
           <w:lang w:val="en-US"/>
         </w:rPr>
+        <w:t>Simulator</w:t>
+      </w:r>
+      <w:r>
+        <w:rPr>
+          <w:color w:val="00B0F0"/>
+          <w:sz w:val="28"/>
+          <w:szCs w:val="28"/>
+          <w:u w:val="thick"/>
+          <w:lang w:val="en-US"/>
+        </w:rPr>
         <w:t xml:space="preserve"> :</w:t>
       </w:r>
+      <w:proofErr w:type="gramEnd"/>
     </w:p>
     <w:p>
       <w:pPr>
@@ -48,6 +60,7 @@
           <w:lang w:val="en-US"/>
         </w:rPr>
       </w:pPr>
+      <w:proofErr w:type="spellStart"/>
       <w:r>
         <w:rPr>
           <w:b/>
@@ -58,7 +71,20 @@
           <w:u w:val="dash"/>
           <w:lang w:val="en-US"/>
         </w:rPr>
-        <w:t>Scénario :</w:t>
+        <w:t>Scénario</w:t>
+      </w:r>
+      <w:proofErr w:type="spellEnd"/>
+      <w:r>
+        <w:rPr>
+          <w:b/>
+          <w:bCs/>
+          <w:color w:val="FF0000"/>
+          <w:sz w:val="24"/>
+          <w:szCs w:val="24"/>
+          <w:u w:val="dash"/>
+          <w:lang w:val="en-US"/>
+        </w:rPr>
+        <w:t>:</w:t>
       </w:r>
     </w:p>
     <w:p>
@@ -156,8 +182,21 @@
       <w:r>
         <w:t xml:space="preserve"> </w:t>
       </w:r>
-      <w:r>
-        <w:t>Totally Accurate Chess Simulator</w:t>
+      <w:proofErr w:type="spellStart"/>
+      <w:r>
+        <w:t>Totally</w:t>
+      </w:r>
+      <w:proofErr w:type="spellEnd"/>
+      <w:r>
+        <w:t xml:space="preserve"> </w:t>
+      </w:r>
+      <w:proofErr w:type="spellStart"/>
+      <w:r>
+        <w:t>Accurate</w:t>
+      </w:r>
+      <w:proofErr w:type="spellEnd"/>
+      <w:r>
+        <w:t xml:space="preserve"> Chess Simulator</w:t>
       </w:r>
       <w:r>
         <w:t xml:space="preserve"> (TACS)</w:t>
@@ -324,13 +363,41 @@
         <w:autoSpaceDN w:val="0"/>
         <w:spacing w:line="252" w:lineRule="auto"/>
       </w:pPr>
+      <w:proofErr w:type="spellStart"/>
       <w:r>
         <w:rPr>
           <w:i/>
           <w:iCs/>
           <w:u w:val="single"/>
         </w:rPr>
-        <w:t xml:space="preserve">Mid Core : </w:t>
+        <w:t>Mid</w:t>
+      </w:r>
+      <w:proofErr w:type="spellEnd"/>
+      <w:r>
+        <w:rPr>
+          <w:i/>
+          <w:iCs/>
+          <w:u w:val="single"/>
+        </w:rPr>
+        <w:t xml:space="preserve"> </w:t>
+      </w:r>
+      <w:proofErr w:type="spellStart"/>
+      <w:r>
+        <w:rPr>
+          <w:i/>
+          <w:iCs/>
+          <w:u w:val="single"/>
+        </w:rPr>
+        <w:t>Core</w:t>
+      </w:r>
+      <w:proofErr w:type="spellEnd"/>
+      <w:r>
+        <w:rPr>
+          <w:i/>
+          <w:iCs/>
+          <w:u w:val="single"/>
+        </w:rPr>
+        <w:t xml:space="preserve"> : </w:t>
       </w:r>
       <w:r>
         <w:t>Le Joueur passe en moyenne entre 30 min et 2 heures par jour sur ordinateur où il acceptera de passer un peu de temps sur un jeu</w:t>
@@ -361,7 +428,25 @@
           <w:iCs/>
           <w:u w:val="single"/>
         </w:rPr>
-        <w:t>Taxonomie de LeBlanc :</w:t>
+        <w:t xml:space="preserve">Taxonomie de </w:t>
+      </w:r>
+      <w:proofErr w:type="spellStart"/>
+      <w:r>
+        <w:rPr>
+          <w:i/>
+          <w:iCs/>
+          <w:u w:val="single"/>
+        </w:rPr>
+        <w:t>LeBlanc</w:t>
+      </w:r>
+      <w:proofErr w:type="spellEnd"/>
+      <w:r>
+        <w:rPr>
+          <w:i/>
+          <w:iCs/>
+          <w:u w:val="single"/>
+        </w:rPr>
+        <w:t> :</w:t>
       </w:r>
     </w:p>
     <w:p>
@@ -500,7 +585,16 @@
         <w:t xml:space="preserve">Levez-vous, </w:t>
       </w:r>
       <w:r>
-        <w:t xml:space="preserve">diriger votre armé vers une victoire écrasante </w:t>
+        <w:t>diriger votre armé</w:t>
+      </w:r>
+      <w:r>
+        <w:t>e comme sur une partie d’échecs afin de battre vos adversaires</w:t>
+      </w:r>
+      <w:r>
+        <w:t xml:space="preserve">, Combattez sur des champs de bataille varier avec des </w:t>
+      </w:r>
+      <w:r>
+        <w:t>héros et leurs aventures marquantes</w:t>
       </w:r>
     </w:p>
     <w:p>
@@ -871,15 +965,51 @@
           <w:sz w:val="24"/>
           <w:szCs w:val="24"/>
         </w:rPr>
-        <w:t xml:space="preserve"> au différents personnages pour compléter le lore du jeu ou les histoires</w:t>
-      </w:r>
-      <w:r>
-        <w:rPr>
-          <w:color w:val="000000" w:themeColor="text1"/>
-          <w:sz w:val="24"/>
-          <w:szCs w:val="24"/>
-        </w:rPr>
-        <w:t xml:space="preserve"> et events des </w:t>
+        <w:t xml:space="preserve"> au différents personnages pour compléter le </w:t>
+      </w:r>
+      <w:proofErr w:type="spellStart"/>
+      <w:r>
+        <w:rPr>
+          <w:color w:val="000000" w:themeColor="text1"/>
+          <w:sz w:val="24"/>
+          <w:szCs w:val="24"/>
+        </w:rPr>
+        <w:t>lore</w:t>
+      </w:r>
+      <w:proofErr w:type="spellEnd"/>
+      <w:r>
+        <w:rPr>
+          <w:color w:val="000000" w:themeColor="text1"/>
+          <w:sz w:val="24"/>
+          <w:szCs w:val="24"/>
+        </w:rPr>
+        <w:t xml:space="preserve"> du jeu ou les histoires</w:t>
+      </w:r>
+      <w:r>
+        <w:rPr>
+          <w:color w:val="000000" w:themeColor="text1"/>
+          <w:sz w:val="24"/>
+          <w:szCs w:val="24"/>
+        </w:rPr>
+        <w:t xml:space="preserve"> et </w:t>
+      </w:r>
+      <w:proofErr w:type="spellStart"/>
+      <w:r>
+        <w:rPr>
+          <w:color w:val="000000" w:themeColor="text1"/>
+          <w:sz w:val="24"/>
+          <w:szCs w:val="24"/>
+        </w:rPr>
+        <w:t>events</w:t>
+      </w:r>
+      <w:proofErr w:type="spellEnd"/>
+      <w:r>
+        <w:rPr>
+          <w:color w:val="000000" w:themeColor="text1"/>
+          <w:sz w:val="24"/>
+          <w:szCs w:val="24"/>
+        </w:rPr>
+        <w:t xml:space="preserve"> des </w:t>
       </w:r>
       <w:r>
         <w:rPr>
@@ -945,15 +1075,15 @@
           <w:sz w:val="24"/>
           <w:szCs w:val="24"/>
         </w:rPr>
-        <w:t>au jeu de stratégie, simple d’accès pour les joueurs débutants mais aussi complexe pour les jou</w:t>
-      </w:r>
-      <w:r>
-        <w:rPr>
-          <w:color w:val="000000" w:themeColor="text1"/>
-          <w:sz w:val="24"/>
-          <w:szCs w:val="24"/>
-        </w:rPr>
-        <w:t>eurs avancé</w:t>
+        <w:t xml:space="preserve">au jeu de stratégie, simple d’accès pour les joueurs débutants mais aussi complexe pour </w:t>
+      </w:r>
+      <w:r>
+        <w:rPr>
+          <w:color w:val="000000" w:themeColor="text1"/>
+          <w:sz w:val="24"/>
+          <w:szCs w:val="24"/>
+        </w:rPr>
+        <w:t>les joueurs avancés</w:t>
       </w:r>
     </w:p>
     <w:p>
@@ -1043,7 +1173,6 @@
         </w:rPr>
       </w:pPr>
       <w:r>
-        <w:lastRenderedPageBreak/>
         <w:t>Type de graphisme :</w:t>
       </w:r>
       <w:r>
@@ -1064,6 +1193,7 @@
           <w:lang w:val="en-US"/>
         </w:rPr>
       </w:pPr>
+      <w:proofErr w:type="spellStart"/>
       <w:r>
         <w:rPr>
           <w:b/>
@@ -1073,8 +1203,33 @@
           <w:u w:val="dash"/>
           <w:lang w:val="en-US"/>
         </w:rPr>
-        <w:t>Crossy road :</w:t>
-      </w:r>
+        <w:t>Crossy</w:t>
+      </w:r>
+      <w:proofErr w:type="spellEnd"/>
+      <w:r>
+        <w:rPr>
+          <w:b/>
+          <w:bCs/>
+          <w:sz w:val="24"/>
+          <w:szCs w:val="24"/>
+          <w:u w:val="dash"/>
+          <w:lang w:val="en-US"/>
+        </w:rPr>
+        <w:t xml:space="preserve"> </w:t>
+      </w:r>
+      <w:proofErr w:type="gramStart"/>
+      <w:r>
+        <w:rPr>
+          <w:b/>
+          <w:bCs/>
+          <w:sz w:val="24"/>
+          <w:szCs w:val="24"/>
+          <w:u w:val="dash"/>
+          <w:lang w:val="en-US"/>
+        </w:rPr>
+        <w:t>road :</w:t>
+      </w:r>
+      <w:proofErr w:type="gramEnd"/>
     </w:p>
     <w:p>
       <w:pPr>
@@ -1153,6 +1308,7 @@
           <w:lang w:val="en-US"/>
         </w:rPr>
       </w:pPr>
+      <w:proofErr w:type="gramStart"/>
       <w:r>
         <w:rPr>
           <w:b/>
@@ -1164,6 +1320,7 @@
         </w:rPr>
         <w:t>Minecraft :</w:t>
       </w:r>
+      <w:proofErr w:type="gramEnd"/>
       <w:r>
         <w:rPr>
           <w:b/>
@@ -1389,7 +1546,25 @@
           <w:sz w:val="24"/>
           <w:szCs w:val="24"/>
         </w:rPr>
-        <w:t>Une musique d’ambiance en fonction de la map si le joueur de fait aucune action</w:t>
+        <w:t xml:space="preserve">Une musique d’ambiance en fonction de la </w:t>
+      </w:r>
+      <w:proofErr w:type="spellStart"/>
+      <w:r>
+        <w:rPr>
+          <w:color w:val="000000" w:themeColor="text1"/>
+          <w:sz w:val="24"/>
+          <w:szCs w:val="24"/>
+        </w:rPr>
+        <w:t>map</w:t>
+      </w:r>
+      <w:proofErr w:type="spellEnd"/>
+      <w:r>
+        <w:rPr>
+          <w:color w:val="000000" w:themeColor="text1"/>
+          <w:sz w:val="24"/>
+          <w:szCs w:val="24"/>
+        </w:rPr>
+        <w:t xml:space="preserve"> si le joueur de fait aucune action</w:t>
       </w:r>
     </w:p>
     <w:p>
@@ -1513,6 +1688,7 @@
           <w:sz w:val="24"/>
           <w:szCs w:val="24"/>
         </w:rPr>
+        <w:lastRenderedPageBreak/>
         <w:t xml:space="preserve"> </w:t>
       </w:r>
     </w:p>
@@ -1536,7 +1712,6 @@
           <w:szCs w:val="24"/>
           <w:u w:val="dash"/>
         </w:rPr>
-        <w:lastRenderedPageBreak/>
         <w:t>Inspiration :</w:t>
       </w:r>
     </w:p>
@@ -1551,17 +1726,43 @@
           <w:u w:val="dash"/>
         </w:rPr>
       </w:pPr>
-      <w:r>
-        <w:rPr>
-          <w:b/>
-          <w:bCs/>
-          <w:color w:val="000000" w:themeColor="text1"/>
-          <w:sz w:val="24"/>
-          <w:szCs w:val="24"/>
-          <w:u w:val="dash"/>
-        </w:rPr>
-        <w:t>Fire Emblem</w:t>
-      </w:r>
+      <w:proofErr w:type="spellStart"/>
+      <w:r>
+        <w:rPr>
+          <w:b/>
+          <w:bCs/>
+          <w:color w:val="000000" w:themeColor="text1"/>
+          <w:sz w:val="24"/>
+          <w:szCs w:val="24"/>
+          <w:u w:val="dash"/>
+        </w:rPr>
+        <w:t>Fire</w:t>
+      </w:r>
+      <w:proofErr w:type="spellEnd"/>
+      <w:r>
+        <w:rPr>
+          <w:b/>
+          <w:bCs/>
+          <w:color w:val="000000" w:themeColor="text1"/>
+          <w:sz w:val="24"/>
+          <w:szCs w:val="24"/>
+          <w:u w:val="dash"/>
+        </w:rPr>
+        <w:t xml:space="preserve"> </w:t>
+      </w:r>
+      <w:proofErr w:type="spellStart"/>
+      <w:r>
+        <w:rPr>
+          <w:b/>
+          <w:bCs/>
+          <w:color w:val="000000" w:themeColor="text1"/>
+          <w:sz w:val="24"/>
+          <w:szCs w:val="24"/>
+          <w:u w:val="dash"/>
+        </w:rPr>
+        <w:t>Emblem</w:t>
+      </w:r>
+      <w:proofErr w:type="spellEnd"/>
     </w:p>
     <w:p>
       <w:pPr>
@@ -1648,7 +1849,27 @@
           <w:szCs w:val="28"/>
           <w:u w:val="thick"/>
         </w:rPr>
-        <w:t>Final fantasy Tacticks A2</w:t>
+        <w:t xml:space="preserve">Final fantasy </w:t>
+      </w:r>
+      <w:proofErr w:type="spellStart"/>
+      <w:r>
+        <w:rPr>
+          <w:color w:val="000000" w:themeColor="text1"/>
+          <w:sz w:val="28"/>
+          <w:szCs w:val="28"/>
+          <w:u w:val="thick"/>
+        </w:rPr>
+        <w:t>Tacticks</w:t>
+      </w:r>
+      <w:proofErr w:type="spellEnd"/>
+      <w:r>
+        <w:rPr>
+          <w:color w:val="000000" w:themeColor="text1"/>
+          <w:sz w:val="28"/>
+          <w:szCs w:val="28"/>
+          <w:u w:val="thick"/>
+        </w:rPr>
+        <w:t xml:space="preserve"> A2</w:t>
       </w:r>
     </w:p>
     <w:p>
